--- a/Eksperimenti jakog i slabog skaliranja.docx
+++ b/Eksperimenti jakog i slabog skaliranja.docx
@@ -547,13 +547,6 @@
     <w:p>
       <w:pPr>
         <w:jc w:val="both"/>
-        <w:rPr>
-          <w:rStyle w:val="Heading2Char"/>
-          <w:rFonts w:asciiTheme="minorHAnsi" w:eastAsiaTheme="minorEastAsia" w:hAnsiTheme="minorHAnsi" w:cstheme="minorBidi"/>
-          <w:color w:val="auto"/>
-          <w:sz w:val="22"/>
-          <w:szCs w:val="22"/>
-        </w:rPr>
       </w:pPr>
       <w:r>
         <w:rPr>
@@ -637,7 +630,94 @@
     <w:p>
       <w:pPr>
         <w:jc w:val="both"/>
+        <w:rPr>
+          <w:lang w:val="sr-Latn-RS"/>
+        </w:rPr>
       </w:pPr>
+      <w:proofErr w:type="spellStart"/>
+      <w:proofErr w:type="gramStart"/>
+      <w:r>
+        <w:t>Merenjem</w:t>
+      </w:r>
+      <w:proofErr w:type="spellEnd"/>
+      <w:r>
+        <w:t xml:space="preserve"> </w:t>
+      </w:r>
+      <w:proofErr w:type="spellStart"/>
+      <w:r>
+        <w:t>vremena</w:t>
+      </w:r>
+      <w:proofErr w:type="spellEnd"/>
+      <w:r>
+        <w:t xml:space="preserve"> </w:t>
+      </w:r>
+      <w:proofErr w:type="spellStart"/>
+      <w:r>
+        <w:t>izvr</w:t>
+      </w:r>
+      <w:proofErr w:type="spellEnd"/>
+      <w:r>
+        <w:rPr>
+          <w:lang w:val="sr-Latn-RS"/>
+        </w:rPr>
+        <w:t>šavanja sekvencijal</w:t>
+      </w:r>
+      <w:r>
+        <w:rPr>
+          <w:lang w:val="sr-Latn-RS"/>
+        </w:rPr>
+        <w:t>e verzije za ulazne matrice dimenzija 200x200 dobijen je procenat sekvencijalnog dela koda koji se može paralelizovati i iznosi 99%</w:t>
+      </w:r>
+      <w:r>
+        <w:rPr>
+          <w:lang w:val="sr-Latn-RS"/>
+        </w:rPr>
+        <w:t xml:space="preserve">, dok preostalih 1% </w:t>
+      </w:r>
+      <w:r>
+        <w:rPr>
+          <w:lang w:val="sr-Latn-RS"/>
+        </w:rPr>
+        <w:t>predstavlja procenat koda koji ne može biti paralelizovan.</w:t>
+      </w:r>
+      <w:proofErr w:type="gramEnd"/>
+      <w:r>
+        <w:rPr>
+          <w:lang w:val="sr-Latn-RS"/>
+        </w:rPr>
+        <w:t xml:space="preserve"> Ovo važi u oba programska jezika, jer kod implementiran tako da ima istu kompleksnost i u Golang-u i Python</w:t>
+      </w:r>
+      <w:r>
+        <w:rPr>
+          <w:lang w:val="sr-Latn-RS"/>
+        </w:rPr>
+        <w:t>-</w:t>
+      </w:r>
+      <w:r>
+        <w:rPr>
+          <w:lang w:val="sr-Latn-RS"/>
+        </w:rPr>
+        <w:t xml:space="preserve">u. </w:t>
+      </w:r>
+    </w:p>
+    <w:p>
+      <w:pPr>
+        <w:pStyle w:val="Heading2"/>
+        <w:rPr>
+          <w:sz w:val="32"/>
+          <w:szCs w:val="32"/>
+          <w:lang w:val="sr-Latn-RS"/>
+        </w:rPr>
+      </w:pPr>
+      <w:r>
+        <w:rPr>
+          <w:sz w:val="32"/>
+          <w:szCs w:val="32"/>
+          <w:lang w:val="sr-Latn-RS"/>
+        </w:rPr>
+        <w:lastRenderedPageBreak/>
+        <w:t>Jako skaliranje, Amdalov zakon</w:t>
+      </w:r>
     </w:p>
     <w:p>
       <w:pPr>
@@ -646,83 +726,35 @@
           <w:lang w:val="sr-Latn-RS"/>
         </w:rPr>
       </w:pPr>
-      <w:proofErr w:type="spellStart"/>
-      <w:proofErr w:type="gramStart"/>
-      <w:r>
-        <w:t>Merenjem</w:t>
-      </w:r>
-      <w:proofErr w:type="spellEnd"/>
-      <w:r>
-        <w:t xml:space="preserve"> </w:t>
-      </w:r>
-      <w:proofErr w:type="spellStart"/>
-      <w:r>
-        <w:t>vremena</w:t>
-      </w:r>
-      <w:proofErr w:type="spellEnd"/>
-      <w:r>
-        <w:t xml:space="preserve"> </w:t>
-      </w:r>
-      <w:proofErr w:type="spellStart"/>
-      <w:r>
-        <w:t>izvr</w:t>
-      </w:r>
-      <w:proofErr w:type="spellEnd"/>
-      <w:r>
-        <w:rPr>
-          <w:lang w:val="sr-Latn-RS"/>
-        </w:rPr>
-        <w:t>šavanja sekvencijal</w:t>
-      </w:r>
-      <w:r>
-        <w:rPr>
-          <w:lang w:val="sr-Latn-RS"/>
-        </w:rPr>
-        <w:t>e verzije za ulazne matrice dimenzija 200x200 dobijen je procenat sekvencijalnog dela koda koji se može paralelizovati i iznosi 99%</w:t>
-      </w:r>
-      <w:r>
-        <w:rPr>
-          <w:lang w:val="sr-Latn-RS"/>
-        </w:rPr>
-        <w:t xml:space="preserve">, dok preostalih 1% </w:t>
-      </w:r>
-      <w:r>
-        <w:rPr>
-          <w:lang w:val="sr-Latn-RS"/>
-        </w:rPr>
-        <w:t xml:space="preserve">predstavlja </w:t>
-      </w:r>
-      <w:r>
-        <w:rPr>
-          <w:lang w:val="sr-Latn-RS"/>
-        </w:rPr>
-        <w:lastRenderedPageBreak/>
-        <w:t>procenat koda koji ne može biti paralelizovan.</w:t>
-      </w:r>
-      <w:proofErr w:type="gramEnd"/>
-      <w:r>
-        <w:rPr>
-          <w:lang w:val="sr-Latn-RS"/>
-        </w:rPr>
-        <w:t xml:space="preserve"> Ovo važi u oba programska jezika, jer kod implementiran tako da ima istu kompleksnost i u Golang-u i Pythonu. </w:t>
-      </w:r>
-    </w:p>
-    <w:p>
-      <w:pPr>
-        <w:pStyle w:val="Heading2"/>
-        <w:rPr>
-          <w:sz w:val="32"/>
-          <w:szCs w:val="32"/>
-          <w:lang w:val="sr-Latn-RS"/>
-        </w:rPr>
-      </w:pPr>
-      <w:r>
-        <w:rPr>
-          <w:sz w:val="32"/>
-          <w:szCs w:val="32"/>
-          <w:lang w:val="sr-Latn-RS"/>
-        </w:rPr>
-        <w:t>Jako skaliranje, Amdalov zakon</w:t>
+      <w:r>
+        <w:rPr>
+          <w:lang w:val="sr-Latn-RS"/>
+        </w:rPr>
+        <w:t xml:space="preserve">Po Amdalovom zakonu maksimalno </w:t>
+      </w:r>
+      <w:r>
+        <w:rPr>
+          <w:lang w:val="sr-Latn-RS"/>
+        </w:rPr>
+        <w:t>ubrzanje uslovljeno je delom kod</w:t>
+      </w:r>
+      <w:r>
+        <w:rPr>
+          <w:lang w:val="sr-Latn-RS"/>
+        </w:rPr>
+        <w:t xml:space="preserve">a koji se ne može </w:t>
+      </w:r>
+      <w:r>
+        <w:rPr>
+          <w:lang w:val="sr-Latn-RS"/>
+        </w:rPr>
+        <w:t>paralelizovati</w:t>
+      </w:r>
+      <w:r>
+        <w:rPr>
+          <w:lang w:val="sr-Latn-RS"/>
+        </w:rPr>
+        <w:t>.</w:t>
       </w:r>
     </w:p>
     <w:p>
@@ -736,27 +768,13 @@
         <w:rPr>
           <w:lang w:val="sr-Latn-RS"/>
         </w:rPr>
-        <w:t>Po Amdalovom zakonu maksimalno ubrzanje uslovljeno je delom koja koji se ne može paralizovati.</w:t>
-      </w:r>
-    </w:p>
-    <w:p>
-      <w:pPr>
-        <w:jc w:val="both"/>
-        <w:rPr>
-          <w:lang w:val="sr-Latn-RS"/>
-        </w:rPr>
-      </w:pPr>
-      <w:r>
-        <w:rPr>
-          <w:lang w:val="sr-Latn-RS"/>
-        </w:rPr>
         <w:t>Jednačina maksimalnog ubrzanja</w:t>
       </w:r>
       <w:r>
-        <w:t xml:space="preserve">: </w:t>
-      </w:r>
-      <w:r>
-        <w:t xml:space="preserve">    </w:t>
+        <w:t>:</w:t>
+      </w:r>
+      <w:r>
+        <w:t xml:space="preserve"> </w:t>
       </w:r>
       <m:oMath>
         <m:r>
@@ -767,31 +785,7 @@
         </m:r>
       </m:oMath>
       <w:r>
-        <w:t xml:space="preserve">, </w:t>
-      </w:r>
-      <w:proofErr w:type="spellStart"/>
-      <w:r>
-        <w:t>gde</w:t>
-      </w:r>
-      <w:proofErr w:type="spellEnd"/>
-      <w:r>
-        <w:t xml:space="preserve"> s </w:t>
-      </w:r>
-      <w:proofErr w:type="spellStart"/>
-      <w:r>
-        <w:t>predstavlja</w:t>
-      </w:r>
-      <w:proofErr w:type="spellEnd"/>
-      <w:r>
-        <w:t xml:space="preserve"> </w:t>
-      </w:r>
-      <w:proofErr w:type="spellStart"/>
-      <w:r>
-        <w:t>procenat</w:t>
-      </w:r>
-      <w:proofErr w:type="spellEnd"/>
-      <w:r>
-        <w:t xml:space="preserve"> </w:t>
+        <w:t xml:space="preserve">, gde s predstavlja procenat </w:t>
       </w:r>
       <w:proofErr w:type="spellStart"/>
       <w:r>
@@ -1101,25 +1095,56 @@
         <w:rPr>
           <w:lang w:val="sr-Latn-RS"/>
         </w:rPr>
-        <w:t xml:space="preserve"> dimenzija n/s</w:t>
-      </w:r>
-      <w:r>
-        <w:rPr>
-          <w:lang w:val="sr-Latn-RS"/>
-        </w:rPr>
-        <w:t>qrt</w:t>
-      </w:r>
-      <w:r>
-        <w:rPr>
-          <w:lang w:val="sr-Latn-RS"/>
-        </w:rPr>
-        <w:t>(p)</w:t>
-      </w:r>
-      <w:r>
-        <w:rPr>
-          <w:lang w:val="sr-Latn-RS"/>
-        </w:rPr>
-        <w:t>, paralelna verzija algoritma radi sa najmanje 4 procesa</w:t>
+        <w:t xml:space="preserve"> dimenzija </w:t>
+      </w:r>
+      <m:oMath>
+        <m:r>
+          <w:rPr>
+            <w:rFonts w:ascii="Cambria Math" w:hAnsi="Cambria Math"/>
+            <w:lang w:val="sr-Latn-RS"/>
+          </w:rPr>
+          <m:t>n/</m:t>
+        </m:r>
+        <m:rad>
+          <m:radPr>
+            <m:degHide m:val="1"/>
+            <m:ctrlPr>
+              <w:rPr>
+                <w:rFonts w:ascii="Cambria Math" w:hAnsi="Cambria Math"/>
+                <w:i/>
+                <w:lang w:val="sr-Latn-RS"/>
+              </w:rPr>
+            </m:ctrlPr>
+          </m:radPr>
+          <m:deg/>
+          <m:e>
+            <m:r>
+              <w:rPr>
+                <w:rFonts w:ascii="Cambria Math" w:hAnsi="Cambria Math"/>
+                <w:lang w:val="sr-Latn-RS"/>
+              </w:rPr>
+              <m:t>p</m:t>
+            </m:r>
+          </m:e>
+        </m:rad>
+      </m:oMath>
+      <w:r>
+        <w:rPr>
+          <w:lang w:val="sr-Latn-RS"/>
+        </w:rPr>
+        <w:t xml:space="preserve"> (p – broj procesora)</w:t>
+      </w:r>
+      <w:r>
+        <w:rPr>
+          <w:lang w:val="sr-Latn-RS"/>
+        </w:rPr>
+        <w:t xml:space="preserve">, </w:t>
+      </w:r>
+      <w:r>
+        <w:rPr>
+          <w:lang w:val="sr-Latn-RS"/>
+        </w:rPr>
+        <w:t xml:space="preserve"> paralelna verzija algoritma radi sa najmanje 4 procesa</w:t>
       </w:r>
       <w:r>
         <w:rPr>
@@ -1543,10 +1568,73 @@
         </w:rPr>
       </w:pPr>
     </w:p>
+    <w:p>
+      <w:pPr>
+        <w:jc w:val="both"/>
+        <w:rPr>
+          <w:lang w:val="sr-Latn-RS"/>
+        </w:rPr>
+      </w:pPr>
+      <w:r>
+        <w:rPr>
+          <w:lang w:val="sr-Latn-RS"/>
+        </w:rPr>
+        <w:lastRenderedPageBreak/>
+        <w:t xml:space="preserve">U tabeli </w:t>
+      </w:r>
+      <w:r>
+        <w:rPr>
+          <w:lang w:val="sr-Latn-RS"/>
+        </w:rPr>
+        <w:t xml:space="preserve">za svaki od </w:t>
+      </w:r>
+      <w:r>
+        <w:rPr>
+          <w:lang w:val="sr-Latn-RS"/>
+        </w:rPr>
+        <w:t>broj</w:t>
+      </w:r>
+      <w:r>
+        <w:rPr>
+          <w:lang w:val="sr-Latn-RS"/>
+        </w:rPr>
+        <w:t>a</w:t>
+      </w:r>
+      <w:r>
+        <w:rPr>
+          <w:lang w:val="sr-Latn-RS"/>
+        </w:rPr>
+        <w:t xml:space="preserve"> procesora, </w:t>
+      </w:r>
+      <w:r>
+        <w:rPr>
+          <w:lang w:val="sr-Latn-RS"/>
+        </w:rPr>
+        <w:t xml:space="preserve">vidimo </w:t>
+      </w:r>
+      <w:r>
+        <w:rPr>
+          <w:lang w:val="sr-Latn-RS"/>
+        </w:rPr>
+        <w:t>srednju</w:t>
+      </w:r>
+      <w:r>
+        <w:rPr>
+          <w:lang w:val="sr-Latn-RS"/>
+        </w:rPr>
+        <w:t xml:space="preserve"> vrednost izvršavanja sekvencijalne i paralelne verzije (oznaka sv), </w:t>
+      </w:r>
+      <w:r>
+        <w:rPr>
+          <w:lang w:val="sr-Latn-RS"/>
+        </w:rPr>
+        <w:t>vrednosti standardne devijacije kod sekvencijalne i paralelne verzije kao i postignuto ubrzanje.</w:t>
+      </w:r>
+    </w:p>
     <w:tbl>
       <w:tblPr>
         <w:tblStyle w:val="GridTableLight"/>
-        <w:tblpPr w:leftFromText="180" w:rightFromText="180" w:vertAnchor="page" w:horzAnchor="margin" w:tblpXSpec="center" w:tblpY="3331"/>
+        <w:tblpPr w:leftFromText="180" w:rightFromText="180" w:vertAnchor="page" w:horzAnchor="margin" w:tblpXSpec="center" w:tblpY="2566"/>
         <w:tblW w:w="9230" w:type="dxa"/>
         <w:tblLook w:val="04A0" w:firstRow="1" w:lastRow="0" w:firstColumn="1" w:lastColumn="0" w:noHBand="0" w:noVBand="1"/>
       </w:tblPr>
@@ -1701,13 +1789,7 @@
               <w:jc w:val="center"/>
             </w:pPr>
             <w:r>
-              <w:t>39.</w:t>
-            </w:r>
-            <w:r>
-              <w:t>25</w:t>
-            </w:r>
-            <w:r>
-              <w:t xml:space="preserve"> s</w:t>
+              <w:t>39.25 s</w:t>
             </w:r>
           </w:p>
         </w:tc>
@@ -1720,10 +1802,7 @@
               <w:jc w:val="center"/>
             </w:pPr>
             <w:r>
-              <w:t>13.21</w:t>
-            </w:r>
-            <w:r>
-              <w:t xml:space="preserve"> s</w:t>
+              <w:t>13.21 s</w:t>
             </w:r>
           </w:p>
         </w:tc>
@@ -1736,13 +1815,7 @@
               <w:jc w:val="center"/>
             </w:pPr>
             <w:r>
-              <w:t>3</w:t>
-            </w:r>
-            <w:r>
-              <w:t>.</w:t>
-            </w:r>
-            <w:r>
-              <w:t>65</w:t>
+              <w:t>3.65</w:t>
             </w:r>
           </w:p>
         </w:tc>
@@ -1799,13 +1872,7 @@
               <w:jc w:val="center"/>
             </w:pPr>
             <w:r>
-              <w:t>39.</w:t>
-            </w:r>
-            <w:r>
-              <w:t xml:space="preserve">25 </w:t>
-            </w:r>
-            <w:r>
-              <w:t>s</w:t>
+              <w:t>39.25 s</w:t>
             </w:r>
           </w:p>
         </w:tc>
@@ -1818,13 +1885,7 @@
               <w:jc w:val="center"/>
             </w:pPr>
             <w:r>
-              <w:t>17.51</w:t>
-            </w:r>
-            <w:r>
-              <w:t xml:space="preserve"> </w:t>
-            </w:r>
-            <w:r>
-              <w:t>s</w:t>
+              <w:t>17.51 s</w:t>
             </w:r>
           </w:p>
         </w:tc>
@@ -1894,13 +1955,7 @@
               <w:jc w:val="center"/>
             </w:pPr>
             <w:r>
-              <w:t>39.</w:t>
-            </w:r>
-            <w:r>
-              <w:t>25</w:t>
-            </w:r>
-            <w:r>
-              <w:t xml:space="preserve"> s</w:t>
+              <w:t>39.25 s</w:t>
             </w:r>
           </w:p>
         </w:tc>
@@ -1913,10 +1968,7 @@
               <w:jc w:val="center"/>
             </w:pPr>
             <w:r>
-              <w:t>22.75</w:t>
-            </w:r>
-            <w:r>
-              <w:t xml:space="preserve"> s</w:t>
+              <w:t>22.75 s</w:t>
             </w:r>
           </w:p>
         </w:tc>
@@ -1961,62 +2013,6 @@
         </w:tc>
       </w:tr>
     </w:tbl>
-    <w:p>
-      <w:pPr>
-        <w:jc w:val="both"/>
-        <w:rPr>
-          <w:lang w:val="sr-Latn-RS"/>
-        </w:rPr>
-      </w:pPr>
-      <w:r>
-        <w:rPr>
-          <w:lang w:val="sr-Latn-RS"/>
-        </w:rPr>
-        <w:t xml:space="preserve">U tabeli su </w:t>
-      </w:r>
-      <w:r>
-        <w:rPr>
-          <w:lang w:val="sr-Latn-RS"/>
-        </w:rPr>
-        <w:t xml:space="preserve">za svaki od </w:t>
-      </w:r>
-      <w:r>
-        <w:rPr>
-          <w:lang w:val="sr-Latn-RS"/>
-        </w:rPr>
-        <w:t>broj</w:t>
-      </w:r>
-      <w:r>
-        <w:rPr>
-          <w:lang w:val="sr-Latn-RS"/>
-        </w:rPr>
-        <w:t>a</w:t>
-      </w:r>
-      <w:r>
-        <w:rPr>
-          <w:lang w:val="sr-Latn-RS"/>
-        </w:rPr>
-        <w:t xml:space="preserve"> procesora, </w:t>
-      </w:r>
-      <w:r>
-        <w:rPr>
-          <w:lang w:val="sr-Latn-RS"/>
-        </w:rPr>
-        <w:t xml:space="preserve">vidimo </w:t>
-      </w:r>
-      <w:r>
-        <w:rPr>
-          <w:lang w:val="sr-Latn-RS"/>
-        </w:rPr>
-        <w:t xml:space="preserve">srednja vrednost izvršavanja sekvencijalne i paralelne verzije (oznaka sv), </w:t>
-      </w:r>
-      <w:r>
-        <w:rPr>
-          <w:lang w:val="sr-Latn-RS"/>
-        </w:rPr>
-        <w:t>vrednosti standardne devijacije kod sekvencijalne i paralelne verzije kao i postignuto ubrzanje.</w:t>
-      </w:r>
-    </w:p>
     <w:p>
       <w:pPr>
         <w:pStyle w:val="Heading3"/>
@@ -2155,7 +2151,19 @@
           <w:lang w:val="sr-Latn-RS"/>
         </w:rPr>
         <w:lastRenderedPageBreak/>
-        <w:t>U tabeli su za svaki od broja procesora, vidimo srednja vrednost izvršavanja sekvencijalne i paralelne verzije (oznaka sv), vrednosti standardne devijacije kod sekvencijalne i paralelne verzije kao i postignuto ubrzanje.</w:t>
+        <w:t>U tabeli za svaki od</w:t>
+      </w:r>
+      <w:r>
+        <w:rPr>
+          <w:lang w:val="sr-Latn-RS"/>
+        </w:rPr>
+        <w:t xml:space="preserve"> broja procesora, vidimo srednju</w:t>
+      </w:r>
+      <w:r>
+        <w:rPr>
+          <w:lang w:val="sr-Latn-RS"/>
+        </w:rPr>
+        <w:t xml:space="preserve"> vrednost izvršavanja sekvencijalne i paralelne verzije (oznaka sv), vrednosti standardne devijacije kod sekvencijalne i paralelne verzije kao i postignuto ubrzanje.</w:t>
       </w:r>
     </w:p>
     <w:tbl>
@@ -2701,7 +2709,19 @@
         <w:rPr>
           <w:lang w:val="sr-Latn-RS"/>
         </w:rPr>
-        <w:t>činom resursa, i da se sekvencijalni deo ne povećava sa obzirom na veličinu problema. Formula po kojij se izračunava ubrzanje je sledeća</w:t>
+        <w:t>činom resursa, i da se sekvencijalni deo ne povećava sa obzirom na ve</w:t>
+      </w:r>
+      <w:r>
+        <w:rPr>
+          <w:lang w:val="sr-Latn-RS"/>
+        </w:rPr>
+        <w:t>ličinu problema. Formula po kojo</w:t>
+      </w:r>
+      <w:r>
+        <w:rPr>
+          <w:lang w:val="sr-Latn-RS"/>
+        </w:rPr>
+        <w:t>j se izračunava ubrzanje je sledeća</w:t>
       </w:r>
       <w:r>
         <w:t xml:space="preserve">: </w:t>
@@ -2714,19 +2734,31 @@
           <w:tab w:val="left" w:pos="6555"/>
         </w:tabs>
         <w:jc w:val="both"/>
+        <w:rPr>
+          <w:i/>
+        </w:rPr>
       </w:pPr>
       <w:r>
         <w:tab/>
       </w:r>
       <w:proofErr w:type="gramStart"/>
       <w:r>
+        <w:rPr>
+          <w:i/>
+        </w:rPr>
         <w:t>scaled</w:t>
       </w:r>
       <w:proofErr w:type="gramEnd"/>
       <w:r>
+        <w:rPr>
+          <w:i/>
+        </w:rPr>
         <w:t xml:space="preserve"> speedup = s + p × N</w:t>
       </w:r>
       <w:r>
+        <w:rPr>
+          <w:i/>
+        </w:rPr>
         <w:tab/>
       </w:r>
     </w:p>
@@ -2845,7 +2877,13 @@
         <w:rPr>
           <w:lang w:val="sr-Latn-RS"/>
         </w:rPr>
-        <w:t xml:space="preserve">kompeksnosti, i kako se posao ya svaki od p procesa računa kao </w:t>
+        <w:t>kompeksnosti, i kako se posao z</w:t>
+      </w:r>
+      <w:r>
+        <w:rPr>
+          <w:lang w:val="sr-Latn-RS"/>
+        </w:rPr>
+        <w:t xml:space="preserve">a svaki od p procesa računa kao </w:t>
       </w:r>
       <m:oMath>
         <m:r>
@@ -3335,7 +3373,19 @@
         <w:rPr>
           <w:lang w:val="sr-Latn-RS"/>
         </w:rPr>
-        <w:t>U tabeli su za svaki od broja procesora, vidimo srednja vrednost izvršavanja sekvencijalne i paralelne verzije (oznaka sv), vrednosti standardne devijacije kod sekvencijalne i paralelne verzije kao i postignuto ubrzanje.</w:t>
+        <w:t>U tabeli za svaki od</w:t>
+      </w:r>
+      <w:r>
+        <w:rPr>
+          <w:lang w:val="sr-Latn-RS"/>
+        </w:rPr>
+        <w:t xml:space="preserve"> broja procesora, vidimo srednju</w:t>
+      </w:r>
+      <w:r>
+        <w:rPr>
+          <w:lang w:val="sr-Latn-RS"/>
+        </w:rPr>
+        <w:t xml:space="preserve"> vrednost izvršavanja sekvencijalne i paralelne verzije (oznaka sv), vrednosti standardne devijacije kod sekvencijalne i paralelne verzije kao i postignuto ubrzanje.</w:t>
       </w:r>
     </w:p>
     <w:tbl>
@@ -3365,7 +3415,6 @@
             <w:pPr>
               <w:jc w:val="center"/>
             </w:pPr>
-            <w:bookmarkStart w:id="0" w:name="_GoBack"/>
             <w:proofErr w:type="spellStart"/>
             <w:r>
               <w:t>Broj</w:t>
@@ -3723,7 +3772,6 @@
           </w:p>
         </w:tc>
       </w:tr>
-      <w:bookmarkEnd w:id="0"/>
     </w:tbl>
     <w:p>
       <w:pPr>
@@ -3754,7 +3802,10 @@
       </w:r>
       <w:proofErr w:type="spellStart"/>
       <w:r>
-        <w:t>su</w:t>
+        <w:t>s</w:t>
+      </w:r>
+      <w:r>
+        <w:t>u</w:t>
       </w:r>
       <w:proofErr w:type="spellEnd"/>
       <w:r>
@@ -3792,7 +3843,7 @@
       </w:r>
       <w:proofErr w:type="spellEnd"/>
       <w:r>
-        <w:t xml:space="preserve"> </w:t>
+        <w:t xml:space="preserve">, </w:t>
       </w:r>
       <w:proofErr w:type="spellStart"/>
       <w:r>
@@ -4443,7 +4494,12 @@
               <w:jc w:val="center"/>
             </w:pPr>
             <w:r>
-              <w:t>1.04</w:t>
+              <w:t>1.</w:t>
+            </w:r>
+            <w:bookmarkStart w:id="0" w:name="_GoBack"/>
+            <w:bookmarkEnd w:id="0"/>
+            <w:r>
+              <w:t>04</w:t>
             </w:r>
           </w:p>
         </w:tc>
@@ -4486,7 +4542,25 @@
         <w:rPr>
           <w:lang w:val="sr-Latn-RS"/>
         </w:rPr>
-        <w:t>U tabeli su za svaki od broja procesora, vidimo srednja vrednost izvršavanja sekvencijalne i paralelne verzije (oznaka sv), vrednosti standardne devijacije kod sekvencijalne i paralelne verzije kao i postignuto ubrzanje.</w:t>
+        <w:t>U tabeli za</w:t>
+      </w:r>
+      <w:r>
+        <w:rPr>
+          <w:lang w:val="sr-Latn-RS"/>
+        </w:rPr>
+        <w:t xml:space="preserve"> svaki od</w:t>
+      </w:r>
+      <w:r>
+        <w:rPr>
+          <w:lang w:val="sr-Latn-RS"/>
+        </w:rPr>
+        <w:t xml:space="preserve"> broja procesora, vidimo srednju</w:t>
+      </w:r>
+      <w:r>
+        <w:rPr>
+          <w:lang w:val="sr-Latn-RS"/>
+        </w:rPr>
+        <w:t xml:space="preserve"> vrednost izvršavanja sekvencijalne i paralelne verzije (oznaka sv), vrednosti standardne devijacije kod sekvencijalne i paralelne verzije kao i postignuto ubrzanje.</w:t>
       </w:r>
     </w:p>
     <w:sectPr>
@@ -5560,7 +5634,7 @@
   <a:extraClrSchemeLst/>
   <a:extLst>
     <a:ext uri="{05A4C25C-085E-4340-85A3-A5531E510DB2}">
-      <thm15:themeFamily xmlns="" xmlns:thm15="http://schemas.microsoft.com/office/thememl/2012/main" name="Office Theme" id="{62F939B6-93AF-4DB8-9C6B-D6C7DFDC589F}" vid="{4A3C46E8-61CC-4603-A589-7422A47A8E4A}"/>
+      <thm15:themeFamily xmlns:thm15="http://schemas.microsoft.com/office/thememl/2012/main" xmlns="" name="Office Theme" id="{62F939B6-93AF-4DB8-9C6B-D6C7DFDC589F}" vid="{4A3C46E8-61CC-4603-A589-7422A47A8E4A}"/>
     </a:ext>
   </a:extLst>
 </a:theme>
